--- a/Day 27 - 20-11-2025  CI and CD tools using Jenkins.docx
+++ b/Day 27 - 20-11-2025  CI and CD tools using Jenkins.docx
@@ -205,7 +205,7 @@
           </mc:Choice>
           <mc:Fallback>
             <w:pict>
-              <v:shapetype w14:anchorId="578A6DA3" id="_x0000_t32" coordsize="21600,21600" o:spt="32" o:oned="t" path="m,l21600,21600e" filled="f">
+              <v:shapetype w14:anchorId="144BDEB2" id="_x0000_t32" coordsize="21600,21600" o:spt="32" o:oned="t" path="m,l21600,21600e" filled="f">
                 <v:path arrowok="t" fillok="f" o:connecttype="none"/>
                 <o:lock v:ext="edit" shapetype="t"/>
               </v:shapetype>
@@ -316,7 +316,7 @@
           </mc:Choice>
           <mc:Fallback>
             <w:pict>
-              <v:shape w14:anchorId="1722F807" id="Straight Arrow Connector 5" o:spid="_x0000_s1026" type="#_x0000_t32" style="position:absolute;margin-left:34.65pt;margin-top:12.45pt;width:73.35pt;height:0;z-index:251660288;visibility:visible;mso-wrap-style:square;mso-wrap-distance-left:9pt;mso-wrap-distance-top:0;mso-wrap-distance-right:9pt;mso-wrap-distance-bottom:0;mso-position-horizontal:absolute;mso-position-horizontal-relative:text;mso-position-vertical:absolute;mso-position-vertical-relative:text" o:gfxdata="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" strokecolor="#4472c4 [3204]" strokeweight=".5pt">
+              <v:shape w14:anchorId="3AF0DC99" id="Straight Arrow Connector 5" o:spid="_x0000_s1026" type="#_x0000_t32" style="position:absolute;margin-left:34.65pt;margin-top:12.45pt;width:73.35pt;height:0;z-index:251660288;visibility:visible;mso-wrap-style:square;mso-wrap-distance-left:9pt;mso-wrap-distance-top:0;mso-wrap-distance-right:9pt;mso-wrap-distance-bottom:0;mso-position-horizontal:absolute;mso-position-horizontal-relative:text;mso-position-vertical:absolute;mso-position-vertical-relative:text" o:gfxdata="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" strokecolor="#4472c4 [3204]" strokeweight=".5pt">
                 <v:stroke startarrow="block" endarrow="block" joinstyle="miter"/>
               </v:shape>
             </w:pict>
@@ -422,7 +422,7 @@
           </mc:Choice>
           <mc:Fallback>
             <w:pict>
-              <v:shape w14:anchorId="2E323FA9" id="Straight Arrow Connector 7" o:spid="_x0000_s1026" type="#_x0000_t32" style="position:absolute;margin-left:234.3pt;margin-top:3.35pt;width:55.95pt;height:1.1pt;flip:y;z-index:251662336;visibility:visible;mso-wrap-style:square;mso-wrap-distance-left:9pt;mso-wrap-distance-top:0;mso-wrap-distance-right:9pt;mso-wrap-distance-bottom:0;mso-position-horizontal:absolute;mso-position-horizontal-relative:text;mso-position-vertical:absolute;mso-position-vertical-relative:text" o:gfxdata="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" strokecolor="#4472c4 [3204]" strokeweight=".5pt">
+              <v:shape w14:anchorId="796BB11F" id="Straight Arrow Connector 7" o:spid="_x0000_s1026" type="#_x0000_t32" style="position:absolute;margin-left:234.3pt;margin-top:3.35pt;width:55.95pt;height:1.1pt;flip:y;z-index:251662336;visibility:visible;mso-wrap-style:square;mso-wrap-distance-left:9pt;mso-wrap-distance-top:0;mso-wrap-distance-right:9pt;mso-wrap-distance-bottom:0;mso-position-horizontal:absolute;mso-position-horizontal-relative:text;mso-position-vertical:absolute;mso-position-vertical-relative:text" o:gfxdata="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" strokecolor="#4472c4 [3204]" strokeweight=".5pt">
                 <v:stroke startarrow="block" endarrow="block" joinstyle="miter"/>
               </v:shape>
             </w:pict>
@@ -491,7 +491,7 @@
           </mc:Choice>
           <mc:Fallback>
             <w:pict>
-              <v:shape w14:anchorId="69C6983E" id="Straight Arrow Connector 6" o:spid="_x0000_s1026" type="#_x0000_t32" style="position:absolute;margin-left:36.9pt;margin-top:10.75pt;width:70.9pt;height:32.8pt;flip:y;z-index:251661312;visibility:visible;mso-wrap-style:square;mso-wrap-distance-left:9pt;mso-wrap-distance-top:0;mso-wrap-distance-right:9pt;mso-wrap-distance-bottom:0;mso-position-horizontal:absolute;mso-position-horizontal-relative:text;mso-position-vertical:absolute;mso-position-vertical-relative:text" o:gfxdata="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" strokecolor="#4472c4 [3204]" strokeweight=".5pt">
+              <v:shape w14:anchorId="749EC371" id="Straight Arrow Connector 6" o:spid="_x0000_s1026" type="#_x0000_t32" style="position:absolute;margin-left:36.9pt;margin-top:10.75pt;width:70.9pt;height:32.8pt;flip:y;z-index:251661312;visibility:visible;mso-wrap-style:square;mso-wrap-distance-left:9pt;mso-wrap-distance-top:0;mso-wrap-distance-right:9pt;mso-wrap-distance-bottom:0;mso-position-horizontal:absolute;mso-position-horizontal-relative:text;mso-position-vertical:absolute;mso-position-vertical-relative:text" o:gfxdata="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" strokecolor="#4472c4 [3204]" strokeweight=".5pt">
                 <v:stroke startarrow="block" endarrow="block" joinstyle="miter"/>
               </v:shape>
             </w:pict>
@@ -2049,6 +2049,238 @@
           <w:szCs w:val="32"/>
         </w:rPr>
       </w:pPr>
+    </w:p>
+    <w:p>
+      <w:pPr>
+        <w:rPr>
+          <w:sz w:val="32"/>
+          <w:szCs w:val="32"/>
+        </w:rPr>
+      </w:pPr>
+    </w:p>
+    <w:p>
+      <w:pPr>
+        <w:rPr>
+          <w:sz w:val="32"/>
+          <w:szCs w:val="32"/>
+        </w:rPr>
+      </w:pPr>
+      <w:r>
+        <w:rPr>
+          <w:sz w:val="32"/>
+          <w:szCs w:val="32"/>
+        </w:rPr>
+        <w:t xml:space="preserve">Job to build spring boot project using maven build tool </w:t>
+      </w:r>
+    </w:p>
+    <w:p>
+      <w:pPr>
+        <w:rPr>
+          <w:sz w:val="32"/>
+          <w:szCs w:val="32"/>
+        </w:rPr>
+      </w:pPr>
+    </w:p>
+    <w:p>
+      <w:pPr>
+        <w:rPr>
+          <w:sz w:val="32"/>
+          <w:szCs w:val="32"/>
+        </w:rPr>
+      </w:pPr>
+      <w:r>
+        <w:rPr>
+          <w:sz w:val="32"/>
+          <w:szCs w:val="32"/>
+        </w:rPr>
+        <w:t xml:space="preserve">In build option </w:t>
+      </w:r>
+    </w:p>
+    <w:p>
+      <w:pPr>
+        <w:rPr>
+          <w:sz w:val="32"/>
+          <w:szCs w:val="32"/>
+        </w:rPr>
+      </w:pPr>
+    </w:p>
+    <w:p>
+      <w:pPr>
+        <w:rPr>
+          <w:sz w:val="32"/>
+          <w:szCs w:val="32"/>
+        </w:rPr>
+      </w:pPr>
+      <w:r>
+        <w:rPr>
+          <w:noProof/>
+        </w:rPr>
+        <w:lastRenderedPageBreak/>
+        <w:drawing>
+          <wp:inline distT="0" distB="0" distL="0" distR="0" wp14:anchorId="45496EE2" wp14:editId="18523EC0">
+            <wp:extent cx="5731510" cy="4319270"/>
+            <wp:effectExtent l="0" t="0" r="2540" b="5080"/>
+            <wp:docPr id="1665827324" name="Picture 1" descr="A screenshot of a computer&#10;&#10;AI-generated content may be incorrect."/>
+            <wp:cNvGraphicFramePr>
+              <a:graphicFrameLocks xmlns:a="http://schemas.openxmlformats.org/drawingml/2006/main" noChangeAspect="1"/>
+            </wp:cNvGraphicFramePr>
+            <a:graphic xmlns:a="http://schemas.openxmlformats.org/drawingml/2006/main">
+              <a:graphicData uri="http://schemas.openxmlformats.org/drawingml/2006/picture">
+                <pic:pic xmlns:pic="http://schemas.openxmlformats.org/drawingml/2006/picture">
+                  <pic:nvPicPr>
+                    <pic:cNvPr id="1665827324" name="Picture 1" descr="A screenshot of a computer&#10;&#10;AI-generated content may be incorrect."/>
+                    <pic:cNvPicPr/>
+                  </pic:nvPicPr>
+                  <pic:blipFill>
+                    <a:blip r:embed="rId21"/>
+                    <a:stretch>
+                      <a:fillRect/>
+                    </a:stretch>
+                  </pic:blipFill>
+                  <pic:spPr>
+                    <a:xfrm>
+                      <a:off x="0" y="0"/>
+                      <a:ext cx="5731510" cy="4319270"/>
+                    </a:xfrm>
+                    <a:prstGeom prst="rect">
+                      <a:avLst/>
+                    </a:prstGeom>
+                  </pic:spPr>
+                </pic:pic>
+              </a:graphicData>
+            </a:graphic>
+          </wp:inline>
+        </w:drawing>
+      </w:r>
+    </w:p>
+    <w:p>
+      <w:pPr>
+        <w:rPr>
+          <w:sz w:val="32"/>
+          <w:szCs w:val="32"/>
+        </w:rPr>
+      </w:pPr>
+    </w:p>
+    <w:p>
+      <w:pPr>
+        <w:rPr>
+          <w:sz w:val="32"/>
+          <w:szCs w:val="32"/>
+        </w:rPr>
+      </w:pPr>
+    </w:p>
+    <w:p>
+      <w:pPr>
+        <w:rPr>
+          <w:sz w:val="32"/>
+          <w:szCs w:val="32"/>
+        </w:rPr>
+      </w:pPr>
+      <w:r>
+        <w:rPr>
+          <w:noProof/>
+        </w:rPr>
+        <w:drawing>
+          <wp:inline distT="0" distB="0" distL="0" distR="0" wp14:anchorId="5E35D22C" wp14:editId="3B519D00">
+            <wp:extent cx="5731510" cy="2216150"/>
+            <wp:effectExtent l="0" t="0" r="2540" b="0"/>
+            <wp:docPr id="1412762596" name="Picture 1" descr="A screenshot of a computer&#10;&#10;AI-generated content may be incorrect."/>
+            <wp:cNvGraphicFramePr>
+              <a:graphicFrameLocks xmlns:a="http://schemas.openxmlformats.org/drawingml/2006/main" noChangeAspect="1"/>
+            </wp:cNvGraphicFramePr>
+            <a:graphic xmlns:a="http://schemas.openxmlformats.org/drawingml/2006/main">
+              <a:graphicData uri="http://schemas.openxmlformats.org/drawingml/2006/picture">
+                <pic:pic xmlns:pic="http://schemas.openxmlformats.org/drawingml/2006/picture">
+                  <pic:nvPicPr>
+                    <pic:cNvPr id="1412762596" name="Picture 1" descr="A screenshot of a computer&#10;&#10;AI-generated content may be incorrect."/>
+                    <pic:cNvPicPr/>
+                  </pic:nvPicPr>
+                  <pic:blipFill>
+                    <a:blip r:embed="rId22"/>
+                    <a:stretch>
+                      <a:fillRect/>
+                    </a:stretch>
+                  </pic:blipFill>
+                  <pic:spPr>
+                    <a:xfrm>
+                      <a:off x="0" y="0"/>
+                      <a:ext cx="5731510" cy="2216150"/>
+                    </a:xfrm>
+                    <a:prstGeom prst="rect">
+                      <a:avLst/>
+                    </a:prstGeom>
+                  </pic:spPr>
+                </pic:pic>
+              </a:graphicData>
+            </a:graphic>
+          </wp:inline>
+        </w:drawing>
+      </w:r>
+    </w:p>
+    <w:p>
+      <w:pPr>
+        <w:rPr>
+          <w:sz w:val="32"/>
+          <w:szCs w:val="32"/>
+        </w:rPr>
+      </w:pPr>
+    </w:p>
+    <w:p>
+      <w:pPr>
+        <w:rPr>
+          <w:sz w:val="32"/>
+          <w:szCs w:val="32"/>
+        </w:rPr>
+      </w:pPr>
+    </w:p>
+    <w:p>
+      <w:pPr>
+        <w:rPr>
+          <w:sz w:val="32"/>
+          <w:szCs w:val="32"/>
+        </w:rPr>
+      </w:pPr>
+      <w:r>
+        <w:rPr>
+          <w:noProof/>
+        </w:rPr>
+        <w:lastRenderedPageBreak/>
+        <w:drawing>
+          <wp:inline distT="0" distB="0" distL="0" distR="0" wp14:anchorId="19838A7B" wp14:editId="44AC9527">
+            <wp:extent cx="5731510" cy="1811655"/>
+            <wp:effectExtent l="0" t="0" r="2540" b="0"/>
+            <wp:docPr id="1152530841" name="Picture 1" descr="A screenshot of a computer&#10;&#10;AI-generated content may be incorrect."/>
+            <wp:cNvGraphicFramePr>
+              <a:graphicFrameLocks xmlns:a="http://schemas.openxmlformats.org/drawingml/2006/main" noChangeAspect="1"/>
+            </wp:cNvGraphicFramePr>
+            <a:graphic xmlns:a="http://schemas.openxmlformats.org/drawingml/2006/main">
+              <a:graphicData uri="http://schemas.openxmlformats.org/drawingml/2006/picture">
+                <pic:pic xmlns:pic="http://schemas.openxmlformats.org/drawingml/2006/picture">
+                  <pic:nvPicPr>
+                    <pic:cNvPr id="1152530841" name="Picture 1" descr="A screenshot of a computer&#10;&#10;AI-generated content may be incorrect."/>
+                    <pic:cNvPicPr/>
+                  </pic:nvPicPr>
+                  <pic:blipFill>
+                    <a:blip r:embed="rId23"/>
+                    <a:stretch>
+                      <a:fillRect/>
+                    </a:stretch>
+                  </pic:blipFill>
+                  <pic:spPr>
+                    <a:xfrm>
+                      <a:off x="0" y="0"/>
+                      <a:ext cx="5731510" cy="1811655"/>
+                    </a:xfrm>
+                    <a:prstGeom prst="rect">
+                      <a:avLst/>
+                    </a:prstGeom>
+                  </pic:spPr>
+                </pic:pic>
+              </a:graphicData>
+            </a:graphic>
+          </wp:inline>
+        </w:drawing>
+      </w:r>
     </w:p>
     <w:sectPr>
       <w:pgSz w:w="11906" w:h="16838"/>
